--- a/src/img/SJ_resume.docx
+++ b/src/img/SJ_resume.docx
@@ -136,7 +136,7 @@
         <w:rPr>
           <w:rtl w:val="0"/>
         </w:rPr>
-        <w:t xml:space="preserve">Driven Software Engineer with a background in digital media, communication, and leadership development with a love for continued learning. Applied strong problem solving and collaborative skills in various projects. </w:t>
+        <w:t xml:space="preserve">Driven Software Developer with a background in digital media, communication, and leadership development with a love for continued learning. Applied strong problem solving and collaborative skills in various projects. </w:t>
       </w:r>
     </w:p>
     <w:p>
@@ -592,7 +592,20 @@
         <w:rPr>
           <w:rtl w:val="0"/>
         </w:rPr>
-        <w:t xml:space="preserve">● Utilized </w:t>
+        <w:t xml:space="preserve">● </w:t>
+      </w:r>
+      <w:r>
+        <w:rPr>
+          <w:b w:val="1"/>
+          <w:rtl w:val="0"/>
+        </w:rPr>
+        <w:t xml:space="preserve">Developed </w:t>
+      </w:r>
+      <w:r>
+        <w:rPr>
+          <w:rtl w:val="0"/>
+        </w:rPr>
+        <w:t xml:space="preserve">Square, Wix and Donorbox using </w:t>
       </w:r>
       <w:r>
         <w:rPr>
@@ -618,7 +631,7 @@
         <w:rPr>
           <w:rtl w:val="0"/>
         </w:rPr>
-        <w:t xml:space="preserve">on Square, Wix and Donorbox for company’s fundraisers and sales</w:t>
+        <w:t xml:space="preserve">for company’s fundraisers and sales</w:t>
         <w:br w:type="textWrapping"/>
         <w:t xml:space="preserve">● Enhanced user experience through increased efficiency by driving traffic to appropriate landing pages</w:t>
         <w:br w:type="textWrapping"/>

--- a/src/img/SJ_resume.docx
+++ b/src/img/SJ_resume.docx
@@ -138,36 +138,42 @@
         <w:rPr>
           <w:rtl w:val="0"/>
         </w:rPr>
-        <w:t xml:space="preserve">Driven Software Developer with two years of experience in web development, and a background in digital media, communication, and leadership development. </w:t>
+        <w:t xml:space="preserve">Driven Software Developer with two years of experience in web development. Strong background including digital media, communication, and leadership development. Highly motivated entrepreneur with a passion for creating lasting impressions.</w:t>
       </w:r>
     </w:p>
     <w:p>
       <w:pPr>
         <w:spacing w:after="0" w:before="240" w:line="240" w:lineRule="auto"/>
         <w:ind w:left="-720" w:right="-720" w:firstLine="0"/>
-        <w:jc w:val="center"/>
-        <w:rPr>
-          <w:b w:val="1"/>
-        </w:rPr>
-      </w:pPr>
-      <w:r>
         <w:rPr>
           <w:b w:val="1"/>
           <w:sz w:val="26"/>
           <w:szCs w:val="26"/>
+        </w:rPr>
+      </w:pPr>
+      <w:r>
+        <w:rPr>
+          <w:b w:val="1"/>
+          <w:sz w:val="26"/>
+          <w:szCs w:val="26"/>
           <w:rtl w:val="0"/>
         </w:rPr>
         <w:t xml:space="preserve">Languages and Tools</w:t>
       </w:r>
       <w:r>
-        <w:rPr>
-          <w:rtl w:val="0"/>
-        </w:rPr>
-      </w:r>
-    </w:p>
-    <w:p>
-      <w:pPr>
-        <w:spacing w:after="0" w:before="0" w:line="240" w:lineRule="auto"/>
+        <w:pict>
+          <v:rect style="width:0.0pt;height:1.5pt" o:hr="t" o:hrstd="t" o:hralign="center" fillcolor="#A0A0A0" stroked="f"/>
+        </w:pict>
+      </w:r>
+      <w:r>
+        <w:rPr>
+          <w:rtl w:val="0"/>
+        </w:rPr>
+      </w:r>
+    </w:p>
+    <w:p>
+      <w:pPr>
+        <w:spacing w:after="0" w:before="200" w:line="240" w:lineRule="auto"/>
         <w:ind w:left="-720" w:right="-720" w:firstLine="0"/>
         <w:rPr>
           <w:b w:val="1"/>
@@ -180,7 +186,7 @@
           <w:rFonts w:ascii="Roboto" w:cs="Roboto" w:eastAsia="Roboto" w:hAnsi="Roboto"/>
           <w:rtl w:val="0"/>
         </w:rPr>
-        <w:t xml:space="preserve">JavaScript, Java, Python, CSS, HTML, SQL, jQuery, GitHub, MongoDB, Express, React, Node,</w:t>
+        <w:t xml:space="preserve">JavaScript, React, CSS, HTML, SQL, MySQL, jQuery, GitHub, Git, Version Control, MongoDB, Express, Node,</w:t>
       </w:r>
       <w:r>
         <w:rPr>
@@ -195,7 +201,7 @@
           <w:rFonts w:ascii="Roboto" w:cs="Roboto" w:eastAsia="Roboto" w:hAnsi="Roboto"/>
           <w:rtl w:val="0"/>
         </w:rPr>
-        <w:t xml:space="preserve">Bootstrap, SDLC, Agile Methodology, Version Control, OOP</w:t>
+        <w:t xml:space="preserve">Bootstrap, SDLC, Agile Methodology, OOP, API</w:t>
       </w:r>
       <w:r>
         <w:rPr>
@@ -211,8 +217,27 @@
       <w:pPr>
         <w:spacing w:after="0" w:before="0" w:line="240" w:lineRule="auto"/>
         <w:ind w:left="-720" w:right="-720" w:firstLine="0"/>
-        <w:jc w:val="center"/>
-        <w:rPr/>
+        <w:rPr>
+          <w:b w:val="1"/>
+          <w:sz w:val="24"/>
+          <w:szCs w:val="24"/>
+        </w:rPr>
+      </w:pPr>
+      <w:r>
+        <w:rPr>
+          <w:rtl w:val="0"/>
+        </w:rPr>
+      </w:r>
+    </w:p>
+    <w:p>
+      <w:pPr>
+        <w:spacing w:after="0" w:before="0" w:line="240" w:lineRule="auto"/>
+        <w:ind w:left="-720" w:right="-720" w:firstLine="0"/>
+        <w:rPr>
+          <w:b w:val="1"/>
+          <w:sz w:val="26"/>
+          <w:szCs w:val="26"/>
+        </w:rPr>
       </w:pPr>
       <w:r>
         <w:rPr>
@@ -232,6 +257,22 @@
         </w:rPr>
         <w:t xml:space="preserve">rojects</w:t>
       </w:r>
+    </w:p>
+    <w:p>
+      <w:pPr>
+        <w:spacing w:after="200" w:before="0" w:line="240" w:lineRule="auto"/>
+        <w:ind w:left="-720" w:right="-720" w:firstLine="0"/>
+        <w:rPr>
+          <w:b w:val="1"/>
+          <w:sz w:val="26"/>
+          <w:szCs w:val="26"/>
+        </w:rPr>
+      </w:pPr>
+      <w:r>
+        <w:pict>
+          <v:rect style="width:0.0pt;height:1.5pt" o:hr="t" o:hrstd="t" o:hralign="center" fillcolor="#A0A0A0" stroked="f"/>
+        </w:pict>
+      </w:r>
       <w:r>
         <w:rPr>
           <w:rtl w:val="0"/>
@@ -249,14 +290,14 @@
           <w:b w:val="1"/>
           <w:rtl w:val="0"/>
         </w:rPr>
-        <w:t xml:space="preserve">PawPals </w:t>
+        <w:t xml:space="preserve">BlogIt </w:t>
       </w:r>
       <w:r>
         <w:rPr>
           <w:color w:val="1155cc"/>
           <w:rtl w:val="0"/>
         </w:rPr>
-        <w:t xml:space="preserve">github.com/thebobfather2/pawpals</w:t>
+        <w:t xml:space="preserve">github.com/sarahgjacobs/blogit</w:t>
       </w:r>
       <w:r>
         <w:rPr>
@@ -279,7 +320,14 @@
         <w:rPr>
           <w:rtl w:val="0"/>
         </w:rPr>
-        <w:t xml:space="preserve">PawPals allows users to search for their next adoptable pet. The project uses handlebars to produce each page, MySQL to store the animal cards, and features a login functionality for users to apply for adoption.</w:t>
+        <w:t xml:space="preserve">BlogIt is an interactive, modern blogging website that allows users to register, login, browse and upload articles. It provides an intuitive and user-friendly interface for individuals to share their thoughts, ideas, and experiences with the world.</w:t>
+        <w:tab/>
+        <w:tab/>
+        <w:tab/>
+        <w:tab/>
+        <w:tab/>
+        <w:tab/>
+        <w:tab/>
         <w:tab/>
         <w:br w:type="textWrapping"/>
       </w:r>
@@ -295,13 +343,21 @@
         <w:rPr>
           <w:rtl w:val="0"/>
         </w:rPr>
-        <w:t xml:space="preserve">M</w:t>
-      </w:r>
-      <w:r>
-        <w:rPr>
-          <w:rtl w:val="0"/>
-        </w:rPr>
-        <w:t xml:space="preserve">anaged delegation of roles, creation of mockups, qualifications of MVP, development of HTML/CSS and Handlebars, organization of MVC, assistance of SQL database setup, and test driven development.</w:t>
+        <w:t xml:space="preserve">Oversaw entire project development of front end and back end</w:t>
+      </w:r>
+      <w:r>
+        <w:rPr>
+          <w:sz w:val="24"/>
+          <w:szCs w:val="24"/>
+          <w:rtl w:val="0"/>
+        </w:rPr>
+        <w:t xml:space="preserve">. </w:t>
+      </w:r>
+      <w:r>
+        <w:rPr>
+          <w:rtl w:val="0"/>
+        </w:rPr>
+        <w:t xml:space="preserve"> </w:t>
         <w:tab/>
         <w:tab/>
         <w:br w:type="textWrapping"/>
@@ -318,28 +374,29 @@
         <w:rPr>
           <w:rtl w:val="0"/>
         </w:rPr>
-        <w:t xml:space="preserve">Tools and languages used include Full Stack development, HTML, CSS, JavaScript, Bootstrap, Agile Methodology, DOM, Node, Express, Heroku, MySQL and GitHub.</w:t>
-      </w:r>
-    </w:p>
-    <w:p>
-      <w:pPr>
-        <w:spacing w:after="240" w:before="240" w:line="240" w:lineRule="auto"/>
-        <w:ind w:left="-720" w:right="-720" w:firstLine="0"/>
-        <w:rPr/>
-      </w:pPr>
-      <w:r>
-        <w:rPr>
-          <w:b w:val="1"/>
-          <w:rtl w:val="0"/>
-        </w:rPr>
-        <w:t xml:space="preserve">Carrot Calendar </w:t>
+        <w:t xml:space="preserve">Tools and languages used include Front End Development, Back End Development, HTML, CSS, JavaScript, React.js, Express.js, Node.js, APIs, Agile Methodology, DOM, Version Control, and GitHub.</w:t>
+        <w:tab/>
+      </w:r>
+    </w:p>
+    <w:p>
+      <w:pPr>
+        <w:spacing w:after="240" w:before="0" w:line="240" w:lineRule="auto"/>
+        <w:ind w:left="-720" w:right="-720" w:firstLine="0"/>
+        <w:rPr/>
+      </w:pPr>
+      <w:r>
+        <w:rPr>
+          <w:b w:val="1"/>
+          <w:rtl w:val="0"/>
+        </w:rPr>
+        <w:t xml:space="preserve">PawPals </w:t>
       </w:r>
       <w:r>
         <w:rPr>
           <w:color w:val="1155cc"/>
           <w:rtl w:val="0"/>
         </w:rPr>
-        <w:t xml:space="preserve">github.com/thebobfather2/carrotcalendar</w:t>
+        <w:t xml:space="preserve">github.com/thebobfather2/pawpals</w:t>
       </w:r>
       <w:r>
         <w:rPr>
@@ -362,7 +419,9 @@
         <w:rPr>
           <w:rtl w:val="0"/>
         </w:rPr>
-        <w:t xml:space="preserve">Gaining over $100k in revenue per year, Bobby’s Rabbits needed a simple, efficient way to coordinate community events ro boost interaction and sales. Carrot Calendar is a user-friendly calendar intended to handle online events, RSVPs and monetary transactions.</w:t>
+        <w:t xml:space="preserve">PawPals allows users to search for their next adoptable pet. The project uses handlebars to produce each page, MySQL to store the animal cards, and features a login functionality for users to apply for adoption.</w:t>
+        <w:tab/>
+        <w:br w:type="textWrapping"/>
       </w:r>
       <w:r>
         <w:rPr>
@@ -370,18 +429,19 @@
           <w:szCs w:val="20"/>
           <w:rtl w:val="0"/>
         </w:rPr>
-        <w:t xml:space="preserve"> </w:t>
-      </w:r>
-      <w:r>
-        <w:rPr>
-          <w:rtl w:val="0"/>
-        </w:rPr>
-        <w:tab/>
-        <w:tab/>
-        <w:tab/>
-        <w:tab/>
-        <w:tab/>
-        <w:tab/>
+        <w:t xml:space="preserve">●  </w:t>
+      </w:r>
+      <w:r>
+        <w:rPr>
+          <w:rtl w:val="0"/>
+        </w:rPr>
+        <w:t xml:space="preserve">M</w:t>
+      </w:r>
+      <w:r>
+        <w:rPr>
+          <w:rtl w:val="0"/>
+        </w:rPr>
+        <w:t xml:space="preserve">anaged delegation of roles, creation of mockups, qualifications of MVP, development of front end development, organization of MVC, and assistance of SQL database setup.</w:t>
         <w:tab/>
         <w:tab/>
         <w:br w:type="textWrapping"/>
@@ -398,215 +458,444 @@
         <w:rPr>
           <w:rtl w:val="0"/>
         </w:rPr>
-        <w:t xml:space="preserve">Oversaw development of APIs allowing users from Asia, Africa and Europe to engage with events. </w:t>
-      </w:r>
-      <w:r>
-        <w:rPr>
-          <w:rtl w:val="0"/>
-        </w:rPr>
-        <w:t xml:space="preserve"> </w:t>
-        <w:tab/>
-        <w:tab/>
-        <w:br w:type="textWrapping"/>
-      </w:r>
-      <w:r>
-        <w:rPr>
-          <w:sz w:val="20"/>
-          <w:szCs w:val="20"/>
-          <w:rtl w:val="0"/>
-        </w:rPr>
-        <w:t xml:space="preserve">●  </w:t>
-      </w:r>
-      <w:r>
-        <w:rPr>
-          <w:rtl w:val="0"/>
-        </w:rPr>
-        <w:t xml:space="preserve">Tools and languages used include HTML, CSS, JavaScript, Bootstrap, APIs, Agile Methodology, DOM, Node.js and GitHub.</w:t>
-      </w:r>
-      <w:r>
-        <w:rPr>
-          <w:rtl w:val="0"/>
-        </w:rPr>
-        <w:tab/>
+        <w:t xml:space="preserve">Tools and languages used include Full Stack development, HTML, CSS, JavaScript, Bootstrap, Handlebars.js, Agile Methodology, DOM, Node, Express, Heroku, MySQL and GitHub.</w:t>
       </w:r>
     </w:p>
     <w:p>
       <w:pPr>
         <w:spacing w:after="0" w:before="240" w:line="240" w:lineRule="auto"/>
         <w:ind w:left="-720" w:right="-720" w:firstLine="0"/>
-        <w:jc w:val="center"/>
-        <w:rPr>
-          <w:sz w:val="24"/>
-          <w:szCs w:val="24"/>
-        </w:rPr>
-      </w:pPr>
-      <w:r>
         <w:rPr>
           <w:b w:val="1"/>
           <w:sz w:val="26"/>
           <w:szCs w:val="26"/>
-          <w:rtl w:val="0"/>
-        </w:rPr>
-        <w:t xml:space="preserve">Work Experience</w:t>
-      </w:r>
-      <w:r>
-        <w:rPr>
-          <w:rtl w:val="0"/>
-        </w:rPr>
-      </w:r>
-    </w:p>
-    <w:p>
-      <w:pPr>
-        <w:spacing w:after="0" w:before="0" w:line="240" w:lineRule="auto"/>
-        <w:ind w:left="-720" w:right="-720" w:firstLine="0"/>
-        <w:rPr>
-          <w:b w:val="1"/>
-        </w:rPr>
-      </w:pPr>
-      <w:r>
-        <w:rPr>
-          <w:b w:val="1"/>
-          <w:rtl w:val="0"/>
-        </w:rPr>
-        <w:t xml:space="preserve">Communication and Media Coordinator                                                                         May 2021 - Sept 2022</w:t>
-        <w:br w:type="textWrapping"/>
-        <w:t xml:space="preserve">Second Level                                                                                                                                     Atlanta, GA</w:t>
-      </w:r>
-    </w:p>
-    <w:p>
-      <w:pPr>
-        <w:spacing w:after="200" w:before="0" w:line="240" w:lineRule="auto"/>
-        <w:ind w:left="-720" w:right="-720" w:firstLine="0"/>
-        <w:rPr/>
-      </w:pPr>
-      <w:r>
-        <w:rPr>
-          <w:rtl w:val="0"/>
-        </w:rPr>
-        <w:t xml:space="preserve">● Directed technology team for annual conference and quarterly projects</w:t>
-        <w:br w:type="textWrapping"/>
-        <w:t xml:space="preserve">● Produced media for global promotion of over 50 countries</w:t>
-        <w:br w:type="textWrapping"/>
-        <w:t xml:space="preserve">● Assisted weekly ESOL class and fostered one on one relationships with international families                        ● Coordinated company-wide media and brand unity to establish trust in the community</w:t>
-        <w:br w:type="textWrapping"/>
-        <w:t xml:space="preserve">● Created material for 100+ families with little to no English skills</w:t>
-      </w:r>
-      <w:r>
-        <w:rPr>
-          <w:rtl w:val="0"/>
-        </w:rPr>
-        <w:tab/>
-        <w:tab/>
-        <w:tab/>
-        <w:tab/>
-      </w:r>
-    </w:p>
-    <w:p>
-      <w:pPr>
-        <w:spacing w:after="0" w:before="0" w:line="240" w:lineRule="auto"/>
-        <w:ind w:left="-720" w:right="-720" w:firstLine="0"/>
-        <w:rPr/>
-      </w:pPr>
-      <w:r>
-        <w:rPr>
-          <w:b w:val="1"/>
-          <w:rtl w:val="0"/>
-        </w:rPr>
-        <w:t xml:space="preserve">Digital Media Coordinator</w:t>
-        <w:tab/>
-        <w:tab/>
-        <w:tab/>
-        <w:tab/>
-        <w:tab/>
-        <w:tab/>
-        <w:tab/>
-        <w:tab/>
-        <w:tab/>
-        <w:t xml:space="preserve">Aug 2020 - May 2021</w:t>
-        <w:br w:type="textWrapping"/>
-        <w:t xml:space="preserve">Comfort Farms/StagVets                                                                                                         Milledgeville, GA</w:t>
-      </w:r>
-      <w:r>
-        <w:rPr>
-          <w:rtl w:val="0"/>
-        </w:rPr>
-        <w:tab/>
-      </w:r>
-    </w:p>
-    <w:p>
-      <w:pPr>
-        <w:spacing w:after="0" w:before="0" w:line="240" w:lineRule="auto"/>
-        <w:ind w:left="-720" w:right="-720" w:firstLine="0"/>
-        <w:rPr/>
-      </w:pPr>
-      <w:r>
-        <w:rPr>
-          <w:rtl w:val="0"/>
-        </w:rPr>
-        <w:t xml:space="preserve">● </w:t>
-      </w:r>
-      <w:r>
-        <w:rPr>
-          <w:rtl w:val="0"/>
-        </w:rPr>
-        <w:t xml:space="preserve">Developed</w:t>
-      </w:r>
-      <w:r>
-        <w:rPr>
-          <w:b w:val="1"/>
-          <w:rtl w:val="0"/>
-        </w:rPr>
-        <w:t xml:space="preserve"> </w:t>
-      </w:r>
-      <w:r>
-        <w:rPr>
-          <w:rtl w:val="0"/>
-        </w:rPr>
-        <w:t xml:space="preserve">Square, Wix and Donorbox’s frontend using </w:t>
-      </w:r>
-      <w:r>
-        <w:rPr>
-          <w:b w:val="1"/>
-          <w:rtl w:val="0"/>
-        </w:rPr>
-        <w:t xml:space="preserve">HTML </w:t>
-      </w:r>
-      <w:r>
-        <w:rPr>
-          <w:rtl w:val="0"/>
-        </w:rPr>
-        <w:t xml:space="preserve">and </w:t>
-      </w:r>
-      <w:r>
-        <w:rPr>
-          <w:b w:val="1"/>
-          <w:rtl w:val="0"/>
-        </w:rPr>
-        <w:t xml:space="preserve">CSS </w:t>
-      </w:r>
-      <w:r>
-        <w:rPr>
-          <w:rtl w:val="0"/>
-        </w:rPr>
-        <w:t xml:space="preserve">for company’s fundraisers and sales</w:t>
-        <w:br w:type="textWrapping"/>
-        <w:t xml:space="preserve">● Enhanced user experience through increased efficiency by driving traffic to appropriate landing pages                                                     ● Pioneered integral solutions to engage retired veterans in need</w:t>
-        <w:br w:type="textWrapping"/>
-        <w:t xml:space="preserve">● Redesigned online shopping system for weekly use by developing system improvements</w:t>
-        <w:br w:type="textWrapping"/>
-        <w:t xml:space="preserve">● Pioneered website development of support-raising programs upwards of $50,000</w:t>
-        <w:tab/>
-      </w:r>
-    </w:p>
-    <w:p>
-      <w:pPr>
-        <w:spacing w:after="0" w:before="0" w:line="240" w:lineRule="auto"/>
-        <w:ind w:left="-720" w:right="-720" w:firstLine="0"/>
-        <w:jc w:val="center"/>
+        </w:rPr>
+      </w:pPr>
+      <w:r>
         <w:rPr>
           <w:b w:val="1"/>
           <w:sz w:val="26"/>
           <w:szCs w:val="26"/>
+          <w:rtl w:val="0"/>
+        </w:rPr>
+        <w:t xml:space="preserve">Technical Work Experience</w:t>
+      </w:r>
+    </w:p>
+    <w:p>
+      <w:pPr>
+        <w:spacing w:after="200" w:before="0" w:line="240" w:lineRule="auto"/>
+        <w:ind w:left="-720" w:right="-720" w:firstLine="0"/>
+        <w:rPr>
+          <w:b w:val="1"/>
+          <w:sz w:val="26"/>
+          <w:szCs w:val="26"/>
+        </w:rPr>
+      </w:pPr>
+      <w:r>
+        <w:pict>
+          <v:rect style="width:0.0pt;height:1.5pt" o:hr="t" o:hrstd="t" o:hralign="center" fillcolor="#A0A0A0" stroked="f"/>
+        </w:pict>
+      </w:r>
+      <w:r>
+        <w:rPr>
+          <w:rtl w:val="0"/>
+        </w:rPr>
+      </w:r>
+    </w:p>
+    <w:p>
+      <w:pPr>
+        <w:spacing w:line="240" w:lineRule="auto"/>
+        <w:ind w:left="-720" w:right="-720" w:firstLine="0"/>
+        <w:rPr>
+          <w:b w:val="1"/>
+        </w:rPr>
+      </w:pPr>
+      <w:r>
+        <w:rPr>
+          <w:b w:val="1"/>
+          <w:rtl w:val="0"/>
+        </w:rPr>
+        <w:t xml:space="preserve">Coding Coach                                                                                                                       July 2023 - Current</w:t>
+        <w:br w:type="textWrapping"/>
+        <w:t xml:space="preserve">The Coder School                                                                                                                        Suwannee, GA</w:t>
+      </w:r>
+    </w:p>
+    <w:p>
+      <w:pPr>
+        <w:spacing w:line="240" w:lineRule="auto"/>
+        <w:ind w:left="-720" w:right="-720" w:firstLine="0"/>
+        <w:rPr/>
+      </w:pPr>
+      <w:r>
+        <w:rPr>
+          <w:rtl w:val="0"/>
+        </w:rPr>
+        <w:t xml:space="preserve">● Instructed classes for elementary kids in Scratch to encourage problem solving and logical thinking</w:t>
+        <w:br w:type="textWrapping"/>
+        <w:t xml:space="preserve">● Oversaw development of coding classes in one on one weekly environments</w:t>
+        <w:br w:type="textWrapping"/>
+        <w:t xml:space="preserve">● Created and supported learnings goals in students to encourage computer confidence</w:t>
+      </w:r>
+    </w:p>
+    <w:p>
+      <w:pPr>
+        <w:spacing w:line="240" w:lineRule="auto"/>
+        <w:ind w:left="-720" w:right="-720" w:firstLine="0"/>
+        <w:rPr/>
+      </w:pPr>
+      <w:r>
+        <w:rPr>
+          <w:rtl w:val="0"/>
+        </w:rPr>
+      </w:r>
+    </w:p>
+    <w:p>
+      <w:pPr>
+        <w:spacing w:line="240" w:lineRule="auto"/>
+        <w:ind w:left="-720" w:right="-720" w:firstLine="0"/>
+        <w:rPr/>
+      </w:pPr>
+      <w:r>
+        <w:rPr>
+          <w:b w:val="1"/>
+          <w:rtl w:val="0"/>
+        </w:rPr>
+        <w:t xml:space="preserve">Digital Media Coordinator</w:t>
+        <w:tab/>
+        <w:tab/>
+        <w:tab/>
+        <w:tab/>
+        <w:tab/>
+        <w:tab/>
+        <w:tab/>
+        <w:tab/>
+        <w:tab/>
+        <w:t xml:space="preserve">Aug 2020 - May 2021</w:t>
+        <w:br w:type="textWrapping"/>
+        <w:t xml:space="preserve">Comfort Farms/StagVets                                                                                                         Milledgeville, GA</w:t>
+      </w:r>
+      <w:r>
+        <w:rPr>
+          <w:rtl w:val="0"/>
+        </w:rPr>
+        <w:tab/>
+      </w:r>
+    </w:p>
+    <w:p>
+      <w:pPr>
+        <w:spacing w:line="240" w:lineRule="auto"/>
+        <w:ind w:left="-720" w:right="-720" w:firstLine="0"/>
+        <w:rPr>
+          <w:b w:val="1"/>
+          <w:sz w:val="26"/>
+          <w:szCs w:val="26"/>
+        </w:rPr>
+      </w:pPr>
+      <w:r>
+        <w:rPr>
+          <w:rtl w:val="0"/>
+        </w:rPr>
+        <w:t xml:space="preserve">● Developed</w:t>
+      </w:r>
+      <w:r>
+        <w:rPr>
+          <w:b w:val="1"/>
+          <w:rtl w:val="0"/>
+        </w:rPr>
+        <w:t xml:space="preserve"> front end </w:t>
+      </w:r>
+      <w:r>
+        <w:rPr>
+          <w:rtl w:val="0"/>
+        </w:rPr>
+        <w:t xml:space="preserve">of Square, Wix and Donorbox utilizing </w:t>
+      </w:r>
+      <w:r>
+        <w:rPr>
+          <w:b w:val="1"/>
+          <w:rtl w:val="0"/>
+        </w:rPr>
+        <w:t xml:space="preserve">HTML </w:t>
+      </w:r>
+      <w:r>
+        <w:rPr>
+          <w:rtl w:val="0"/>
+        </w:rPr>
+        <w:t xml:space="preserve">and </w:t>
+      </w:r>
+      <w:r>
+        <w:rPr>
+          <w:b w:val="1"/>
+          <w:rtl w:val="0"/>
+        </w:rPr>
+        <w:t xml:space="preserve">CSS </w:t>
+      </w:r>
+      <w:r>
+        <w:rPr>
+          <w:rtl w:val="0"/>
+        </w:rPr>
+        <w:t xml:space="preserve">for fundraisers and sales</w:t>
+        <w:br w:type="textWrapping"/>
+        <w:t xml:space="preserve">● Enhanced user experience through increased efficiency by organizing primary landing pages                                                     ● Pioneered integral solutions to drive traffic toward online shopping center and resources for retired Veterans</w:t>
+        <w:br w:type="textWrapping"/>
+        <w:t xml:space="preserve">● Managed team of 4 for creation and deployment of all technological promotion including videos and photos</w:t>
+        <w:br w:type="textWrapping"/>
+        <w:t xml:space="preserve">● Pioneered Donorbox development of 10+ support-raising programs upwards of $50,000 each</w:t>
+        <w:tab/>
+      </w:r>
+      <w:r>
+        <w:rPr>
+          <w:rtl w:val="0"/>
+        </w:rPr>
+      </w:r>
+    </w:p>
+    <w:p>
+      <w:pPr>
+        <w:spacing w:after="0" w:before="240" w:line="240" w:lineRule="auto"/>
+        <w:ind w:left="-720" w:right="-720" w:firstLine="0"/>
+        <w:rPr>
+          <w:b w:val="1"/>
+          <w:sz w:val="26"/>
+          <w:szCs w:val="26"/>
+        </w:rPr>
+      </w:pPr>
+      <w:r>
+        <w:rPr>
+          <w:b w:val="1"/>
+          <w:sz w:val="26"/>
+          <w:szCs w:val="26"/>
+          <w:rtl w:val="0"/>
+        </w:rPr>
+        <w:t xml:space="preserve">Relevant Work Experience</w:t>
+      </w:r>
+    </w:p>
+    <w:p>
+      <w:pPr>
+        <w:spacing w:after="200" w:before="0" w:line="240" w:lineRule="auto"/>
+        <w:ind w:left="-720" w:right="-720" w:firstLine="0"/>
+        <w:rPr>
+          <w:b w:val="1"/>
+          <w:sz w:val="26"/>
+          <w:szCs w:val="26"/>
+        </w:rPr>
+      </w:pPr>
+      <w:r>
+        <w:pict>
+          <v:rect style="width:0.0pt;height:1.5pt" o:hr="t" o:hrstd="t" o:hralign="center" fillcolor="#A0A0A0" stroked="f"/>
+        </w:pict>
+      </w:r>
+      <w:r>
+        <w:rPr>
+          <w:rtl w:val="0"/>
+        </w:rPr>
+      </w:r>
+    </w:p>
+    <w:p>
+      <w:pPr>
+        <w:spacing w:line="240" w:lineRule="auto"/>
+        <w:ind w:left="-720" w:right="-720" w:firstLine="0"/>
+        <w:rPr>
+          <w:b w:val="1"/>
+        </w:rPr>
+      </w:pPr>
+      <w:r>
+        <w:rPr>
+          <w:b w:val="1"/>
+          <w:rtl w:val="0"/>
+        </w:rPr>
+        <w:t xml:space="preserve">Self Employed English Tutor                                                                                               May 2021 - Current</w:t>
+        <w:br w:type="textWrapping"/>
+        <w:t xml:space="preserve">Self Employed                                                                                                                                    Atlanta, GA</w:t>
+      </w:r>
+    </w:p>
+    <w:p>
+      <w:pPr>
+        <w:spacing w:line="240" w:lineRule="auto"/>
+        <w:ind w:left="-720" w:right="-720" w:firstLine="0"/>
+        <w:rPr/>
+      </w:pPr>
+      <w:r>
+        <w:rPr>
+          <w:rtl w:val="0"/>
+        </w:rPr>
+        <w:t xml:space="preserve">● Launched private tutoring business for expat families in Atlanta</w:t>
+      </w:r>
+    </w:p>
+    <w:p>
+      <w:pPr>
+        <w:spacing w:line="240" w:lineRule="auto"/>
+        <w:ind w:left="-720" w:right="-720" w:firstLine="0"/>
+        <w:rPr/>
+      </w:pPr>
+      <w:r>
+        <w:rPr>
+          <w:rtl w:val="0"/>
+        </w:rPr>
+        <w:t xml:space="preserve">● Improved testing scores and reading comprehension to become as proficient as 100%</w:t>
+      </w:r>
+    </w:p>
+    <w:p>
+      <w:pPr>
+        <w:spacing w:line="240" w:lineRule="auto"/>
+        <w:ind w:left="-720" w:right="-720" w:firstLine="0"/>
+        <w:rPr/>
+      </w:pPr>
+      <w:r>
+        <w:rPr>
+          <w:rtl w:val="0"/>
+        </w:rPr>
+        <w:t xml:space="preserve">● Formulated personal lesson plans for 20+ students ranging from elementary kids to middle aged adults</w:t>
+        <w:br w:type="textWrapping"/>
+        <w:t xml:space="preserve">● Fostered long-term relationships with international Japanese and Korean families in America</w:t>
+        <w:br w:type="textWrapping"/>
+        <w:tab/>
+      </w:r>
+    </w:p>
+    <w:p>
+      <w:pPr>
+        <w:spacing w:after="0" w:before="0" w:line="240" w:lineRule="auto"/>
+        <w:ind w:left="-720" w:right="-720" w:firstLine="0"/>
+        <w:rPr>
+          <w:b w:val="1"/>
+        </w:rPr>
+      </w:pPr>
+      <w:r>
+        <w:rPr>
+          <w:b w:val="1"/>
+          <w:rtl w:val="0"/>
+        </w:rPr>
+        <w:t xml:space="preserve">Communication and Media Coordinator                                                                         May 2021 - Sept 2022</w:t>
+        <w:br w:type="textWrapping"/>
+        <w:t xml:space="preserve">Second Level                                                                                                                                     Atlanta, GA</w:t>
+      </w:r>
+    </w:p>
+    <w:p>
+      <w:pPr>
+        <w:spacing w:after="0" w:before="0" w:line="240" w:lineRule="auto"/>
+        <w:ind w:left="-720" w:right="-720" w:firstLine="0"/>
+        <w:rPr/>
+      </w:pPr>
+      <w:r>
+        <w:rPr>
+          <w:rtl w:val="0"/>
+        </w:rPr>
+        <w:t xml:space="preserve">● Lead technology team for annual community conference and quarterly digital projects</w:t>
+        <w:br w:type="textWrapping"/>
+        <w:t xml:space="preserve">● Produced media for global website and print promotion of over 50 countries</w:t>
+        <w:br w:type="textWrapping"/>
+        <w:t xml:space="preserve">● Coordinated company-wide digital media and brand unity to establish trust in the community</w:t>
+        <w:br w:type="textWrapping"/>
+        <w:t xml:space="preserve">● Programmed monthly MailChimp e-newsletter for over 1,000 recipients</w:t>
+      </w:r>
+    </w:p>
+    <w:p>
+      <w:pPr>
+        <w:spacing w:after="0" w:before="0" w:line="240" w:lineRule="auto"/>
+        <w:ind w:left="-720" w:right="-720" w:firstLine="0"/>
+        <w:rPr/>
+      </w:pPr>
+      <w:r>
+        <w:rPr>
+          <w:rtl w:val="0"/>
+        </w:rPr>
+        <w:t xml:space="preserve">● Assisted weekly ESOL class and fostered one on one relationships with international families</w:t>
+      </w:r>
+      <w:r>
+        <w:rPr>
+          <w:rtl w:val="0"/>
+        </w:rPr>
+        <w:tab/>
+        <w:tab/>
+        <w:tab/>
+      </w:r>
+    </w:p>
+    <w:p>
+      <w:pPr>
+        <w:spacing w:after="0" w:before="0" w:line="240" w:lineRule="auto"/>
+        <w:ind w:left="-720" w:right="-720" w:firstLine="0"/>
+        <w:rPr/>
+      </w:pPr>
+      <w:r>
+        <w:rPr>
+          <w:rtl w:val="0"/>
+        </w:rPr>
+      </w:r>
+    </w:p>
+    <w:p>
+      <w:pPr>
+        <w:spacing w:line="240" w:lineRule="auto"/>
+        <w:ind w:left="-720" w:right="-720" w:firstLine="0"/>
+        <w:rPr/>
+      </w:pPr>
+      <w:r>
+        <w:rPr>
+          <w:b w:val="1"/>
+          <w:rtl w:val="0"/>
+        </w:rPr>
+        <w:t xml:space="preserve">Leadership Development Coach, Customer Service Representative</w:t>
+        <w:tab/>
+        <w:tab/>
+        <w:tab/>
+        <w:t xml:space="preserve">Aug 2015 - May 2021</w:t>
+        <w:br w:type="textWrapping"/>
+        <w:t xml:space="preserve">Chick-Fil-A Restaurants                                                                                                              Alpharetta, GA</w:t>
+      </w:r>
+      <w:r>
+        <w:rPr>
+          <w:rtl w:val="0"/>
+        </w:rPr>
+        <w:tab/>
+      </w:r>
+    </w:p>
+    <w:p>
+      <w:pPr>
+        <w:spacing w:line="240" w:lineRule="auto"/>
+        <w:ind w:left="-720" w:right="-720" w:firstLine="0"/>
+        <w:rPr/>
+      </w:pPr>
+      <w:r>
+        <w:rPr>
+          <w:rtl w:val="0"/>
+        </w:rPr>
+        <w:t xml:space="preserve">● Established and oversaw generational leadership training program of an $8M+ store</w:t>
+        <w:br w:type="textWrapping"/>
+        <w:t xml:space="preserve">● Pioneered mentorship and training of 60+ employees</w:t>
+      </w:r>
+    </w:p>
+    <w:p>
+      <w:pPr>
+        <w:spacing w:line="240" w:lineRule="auto"/>
+        <w:ind w:left="-720" w:right="-720" w:firstLine="0"/>
+        <w:rPr/>
+      </w:pPr>
+      <w:r>
+        <w:rPr>
+          <w:rtl w:val="0"/>
+        </w:rPr>
+        <w:t xml:space="preserve">● Managed night time finances processing $20k a day</w:t>
+      </w:r>
+    </w:p>
+    <w:p>
+      <w:pPr>
+        <w:spacing w:line="240" w:lineRule="auto"/>
+        <w:ind w:left="-720" w:right="-720" w:firstLine="0"/>
+        <w:rPr/>
+      </w:pPr>
+      <w:r>
+        <w:rPr>
+          <w:rtl w:val="0"/>
+        </w:rPr>
+        <w:t xml:space="preserve">● Facilitated refunds, coupons and promotions through Chick-Fil-A One app and POS system</w:t>
+      </w:r>
+    </w:p>
+    <w:p>
+      <w:pPr>
+        <w:spacing w:after="0" w:before="0" w:line="240" w:lineRule="auto"/>
+        <w:ind w:left="-720" w:right="-720" w:firstLine="0"/>
+        <w:rPr>
+          <w:b w:val="1"/>
+          <w:sz w:val="26"/>
+          <w:szCs w:val="26"/>
         </w:rPr>
       </w:pPr>
       <w:r>
@@ -636,6 +925,27 @@
     </w:p>
     <w:p>
       <w:pPr>
+        <w:spacing w:after="200" w:before="0" w:line="240" w:lineRule="auto"/>
+        <w:ind w:left="-720" w:right="-720" w:firstLine="0"/>
+        <w:rPr>
+          <w:b w:val="1"/>
+          <w:sz w:val="26"/>
+          <w:szCs w:val="26"/>
+        </w:rPr>
+      </w:pPr>
+      <w:r>
+        <w:pict>
+          <v:rect style="width:0.0pt;height:1.5pt" o:hr="t" o:hrstd="t" o:hralign="center" fillcolor="#A0A0A0" stroked="f"/>
+        </w:pict>
+      </w:r>
+      <w:r>
+        <w:rPr>
+          <w:rtl w:val="0"/>
+        </w:rPr>
+      </w:r>
+    </w:p>
+    <w:p>
+      <w:pPr>
         <w:spacing w:line="240" w:lineRule="auto"/>
         <w:ind w:left="-720" w:right="-720" w:firstLine="0"/>
         <w:rPr/>
@@ -651,13 +961,7 @@
         <w:rPr>
           <w:rtl w:val="0"/>
         </w:rPr>
-        <w:t xml:space="preserve">                                                                                  </w:t>
-      </w:r>
-      <w:r>
-        <w:rPr>
-          <w:rtl w:val="0"/>
-        </w:rPr>
-        <w:t xml:space="preserve"> </w:t>
+        <w:t xml:space="preserve">                                                                                </w:t>
       </w:r>
       <w:r>
         <w:rPr>
@@ -724,6 +1028,18 @@
         </w:rPr>
         <w:br w:type="textWrapping"/>
         <w:t xml:space="preserve">● BA in Communication with a concentration in Digital Media </w:t>
+      </w:r>
+    </w:p>
+    <w:p>
+      <w:pPr>
+        <w:spacing w:after="240" w:before="240" w:line="240" w:lineRule="auto"/>
+        <w:ind w:left="-720" w:right="-720" w:firstLine="0"/>
+        <w:rPr/>
+      </w:pPr>
+      <w:r>
+        <w:rPr>
+          <w:rtl w:val="0"/>
+        </w:rPr>
       </w:r>
     </w:p>
     <w:p>
@@ -745,7 +1061,7 @@
     <w:sectPr>
       <w:headerReference r:id="rId6" w:type="default"/>
       <w:pgSz w:h="15840" w:w="12240" w:orient="portrait"/>
-      <w:pgMar w:bottom="0" w:top="0" w:left="1440" w:right="1440" w:header="720" w:footer="720"/>
+      <w:pgMar w:bottom="630" w:top="0" w:left="1440" w:right="1440" w:header="720" w:footer="720"/>
       <w:pgNumType w:start="1"/>
     </w:sectPr>
   </w:body>

--- a/src/img/SJ_resume.docx
+++ b/src/img/SJ_resume.docx
@@ -138,7 +138,7 @@
         <w:rPr>
           <w:rtl w:val="0"/>
         </w:rPr>
-        <w:t xml:space="preserve">Driven Software Developer with two years of experience in web development. Strong background including digital media, communication, and leadership development. Highly motivated entrepreneur with a passion for creating lasting impressions.</w:t>
+        <w:t xml:space="preserve">Driven Software Developer with two years of experience in web development. Strong background including digital media, communication, and teaching. Highly motivated entrepreneur with a passion for creating lasting impressions.</w:t>
       </w:r>
     </w:p>
     <w:p>
@@ -186,7 +186,7 @@
           <w:rFonts w:ascii="Roboto" w:cs="Roboto" w:eastAsia="Roboto" w:hAnsi="Roboto"/>
           <w:rtl w:val="0"/>
         </w:rPr>
-        <w:t xml:space="preserve">JavaScript, React, CSS, HTML, SQL, MySQL, jQuery, GitHub, Git, Version Control, MongoDB, Express, Node,</w:t>
+        <w:t xml:space="preserve">JavaScript, React, CSS, HTML, SQL, MySQL, Python, Tailwind, Bootstrap, GitHub, Git, Version Control, MongoDB, Express, Node,</w:t>
       </w:r>
       <w:r>
         <w:rPr>
@@ -290,14 +290,21 @@
           <w:b w:val="1"/>
           <w:rtl w:val="0"/>
         </w:rPr>
-        <w:t xml:space="preserve">BlogIt </w:t>
+        <w:t xml:space="preserve">Services</w:t>
+      </w:r>
+      <w:r>
+        <w:rPr>
+          <w:b w:val="1"/>
+          <w:rtl w:val="0"/>
+        </w:rPr>
+        <w:t xml:space="preserve"> </w:t>
       </w:r>
       <w:r>
         <w:rPr>
           <w:color w:val="1155cc"/>
           <w:rtl w:val="0"/>
         </w:rPr>
-        <w:t xml:space="preserve">github.com/sarahgjacobs/blogit</w:t>
+        <w:t xml:space="preserve">sarahgjacobs.github.io/services/</w:t>
       </w:r>
       <w:r>
         <w:rPr>
@@ -320,7 +327,12 @@
         <w:rPr>
           <w:rtl w:val="0"/>
         </w:rPr>
-        <w:t xml:space="preserve">BlogIt is an interactive, modern blogging website that allows users to register, login, browse and upload articles. It provides an intuitive and user-friendly interface for individuals to share their thoughts, ideas, and experiences with the world.</w:t>
+        <w:t xml:space="preserve">Services is a cutting-edge project developed using React and Tailwind, delivering a modern, responsive UI. Designed to serve as a versatile template for website-seeking companies, it empowers businesses to engage customers effectively while showcasing their services.</w:t>
+      </w:r>
+      <w:r>
+        <w:rPr>
+          <w:rtl w:val="0"/>
+        </w:rPr>
         <w:tab/>
         <w:tab/>
         <w:tab/>
@@ -343,21 +355,35 @@
         <w:rPr>
           <w:rtl w:val="0"/>
         </w:rPr>
-        <w:t xml:space="preserve">Oversaw entire project development of front end and back end</w:t>
-      </w:r>
-      <w:r>
-        <w:rPr>
-          <w:sz w:val="24"/>
-          <w:szCs w:val="24"/>
-          <w:rtl w:val="0"/>
-        </w:rPr>
-        <w:t xml:space="preserve">. </w:t>
-      </w:r>
-      <w:r>
-        <w:rPr>
-          <w:rtl w:val="0"/>
-        </w:rPr>
-        <w:t xml:space="preserve"> </w:t>
+        <w:t xml:space="preserve">This project seamlessly integrates React, JavaScript, HTML, Tailwind, CSS, end-to-end development, Version Control, Agile Methodology and Github.</w:t>
+        <w:tab/>
+      </w:r>
+    </w:p>
+    <w:p>
+      <w:pPr>
+        <w:spacing w:after="240" w:before="0" w:line="240" w:lineRule="auto"/>
+        <w:ind w:left="-720" w:right="-720" w:firstLine="0"/>
+        <w:rPr/>
+      </w:pPr>
+      <w:r>
+        <w:rPr>
+          <w:b w:val="1"/>
+          <w:rtl w:val="0"/>
+        </w:rPr>
+        <w:t xml:space="preserve">BlogIt </w:t>
+      </w:r>
+      <w:r>
+        <w:rPr>
+          <w:color w:val="1155cc"/>
+          <w:rtl w:val="0"/>
+        </w:rPr>
+        <w:t xml:space="preserve">github.com/sarahgjacobs/blogit</w:t>
+      </w:r>
+      <w:r>
+        <w:rPr>
+          <w:rtl w:val="0"/>
+        </w:rPr>
+        <w:tab/>
         <w:tab/>
         <w:tab/>
         <w:br w:type="textWrapping"/>
@@ -374,29 +400,7 @@
         <w:rPr>
           <w:rtl w:val="0"/>
         </w:rPr>
-        <w:t xml:space="preserve">Tools and languages used include Front End Development, Back End Development, HTML, CSS, JavaScript, React.js, Express.js, Node.js, APIs, Agile Methodology, DOM, Version Control, and GitHub.</w:t>
-        <w:tab/>
-      </w:r>
-    </w:p>
-    <w:p>
-      <w:pPr>
-        <w:spacing w:after="240" w:before="0" w:line="240" w:lineRule="auto"/>
-        <w:ind w:left="-720" w:right="-720" w:firstLine="0"/>
-        <w:rPr/>
-      </w:pPr>
-      <w:r>
-        <w:rPr>
-          <w:b w:val="1"/>
-          <w:rtl w:val="0"/>
-        </w:rPr>
-        <w:t xml:space="preserve">PawPals </w:t>
-      </w:r>
-      <w:r>
-        <w:rPr>
-          <w:color w:val="1155cc"/>
-          <w:rtl w:val="0"/>
-        </w:rPr>
-        <w:t xml:space="preserve">github.com/thebobfather2/pawpals</w:t>
+        <w:t xml:space="preserve">BlogIt is an interactive, modern blogging website that allows users to register, login, browse and upload articles. It provides an intuitive and user-friendly interface for individuals to share their thoughts, ideas, and experiences with the world.</w:t>
       </w:r>
       <w:r>
         <w:rPr>
@@ -419,46 +423,12 @@
         <w:rPr>
           <w:rtl w:val="0"/>
         </w:rPr>
-        <w:t xml:space="preserve">PawPals allows users to search for their next adoptable pet. The project uses handlebars to produce each page, MySQL to store the animal cards, and features a login functionality for users to apply for adoption.</w:t>
-        <w:tab/>
-        <w:br w:type="textWrapping"/>
-      </w:r>
-      <w:r>
-        <w:rPr>
-          <w:sz w:val="20"/>
-          <w:szCs w:val="20"/>
-          <w:rtl w:val="0"/>
-        </w:rPr>
-        <w:t xml:space="preserve">●  </w:t>
-      </w:r>
-      <w:r>
-        <w:rPr>
-          <w:rtl w:val="0"/>
-        </w:rPr>
-        <w:t xml:space="preserve">M</w:t>
-      </w:r>
-      <w:r>
-        <w:rPr>
-          <w:rtl w:val="0"/>
-        </w:rPr>
-        <w:t xml:space="preserve">anaged delegation of roles, creation of mockups, qualifications of MVP, development of front end development, organization of MVC, and assistance of SQL database setup.</w:t>
-        <w:tab/>
-        <w:tab/>
-        <w:br w:type="textWrapping"/>
-      </w:r>
-      <w:r>
-        <w:rPr>
-          <w:sz w:val="20"/>
-          <w:szCs w:val="20"/>
-          <w:rtl w:val="0"/>
-        </w:rPr>
-        <w:t xml:space="preserve">●  </w:t>
-      </w:r>
-      <w:r>
-        <w:rPr>
-          <w:rtl w:val="0"/>
-        </w:rPr>
-        <w:t xml:space="preserve">Tools and languages used include Full Stack development, HTML, CSS, JavaScript, Bootstrap, Handlebars.js, Agile Methodology, DOM, Node, Express, Heroku, MySQL and GitHub.</w:t>
+        <w:t xml:space="preserve">Tools and languages used include Front End Development, Back End Development, HTML, CSS, JavaScript, React.js, Express.js, Node.js, APIs, Agile Methodology, DOM, Version Control, and GitHub.</w:t>
+      </w:r>
+      <w:r>
+        <w:rPr>
+          <w:rtl w:val="0"/>
+        </w:rPr>
       </w:r>
     </w:p>
     <w:p>
@@ -530,11 +500,11 @@
         <w:rPr>
           <w:rtl w:val="0"/>
         </w:rPr>
-        <w:t xml:space="preserve">● Instructed classes for elementary kids in Scratch to encourage problem solving and logical thinking</w:t>
-        <w:br w:type="textWrapping"/>
-        <w:t xml:space="preserve">● Oversaw development of coding classes in one on one weekly environments</w:t>
-        <w:br w:type="textWrapping"/>
-        <w:t xml:space="preserve">● Created and supported learnings goals in students to encourage computer confidence</w:t>
+        <w:t xml:space="preserve">● Instructed students in Python, Scratch and Java, fostering coding proficiency and problem-solving skills</w:t>
+        <w:br w:type="textWrapping"/>
+        <w:t xml:space="preserve">● Delivered comprehensive computer science lessons, providing a strong foundation for advanced programming</w:t>
+        <w:br w:type="textWrapping"/>
+        <w:t xml:space="preserve">● Personalized teaching methods to accommodate diverse learning styles, promoting independent coding skills</w:t>
       </w:r>
     </w:p>
     <w:p>

--- a/src/img/SJ_resume.docx
+++ b/src/img/SJ_resume.docx
@@ -186,22 +186,7 @@
           <w:rFonts w:ascii="Roboto" w:cs="Roboto" w:eastAsia="Roboto" w:hAnsi="Roboto"/>
           <w:rtl w:val="0"/>
         </w:rPr>
-        <w:t xml:space="preserve">JavaScript, React, CSS, HTML, SQL, MySQL, Python, Tailwind, Bootstrap, GitHub, Git, Version Control, MongoDB, Express, Node,</w:t>
-      </w:r>
-      <w:r>
-        <w:rPr>
-          <w:sz w:val="24"/>
-          <w:szCs w:val="24"/>
-          <w:rtl w:val="0"/>
-        </w:rPr>
-        <w:t xml:space="preserve"> </w:t>
-      </w:r>
-      <w:r>
-        <w:rPr>
-          <w:rFonts w:ascii="Roboto" w:cs="Roboto" w:eastAsia="Roboto" w:hAnsi="Roboto"/>
-          <w:rtl w:val="0"/>
-        </w:rPr>
-        <w:t xml:space="preserve">Bootstrap, SDLC, Agile Methodology, OOP, API</w:t>
+        <w:t xml:space="preserve">JavaScript, React, CSS, HTML, SQL, MySQL, Python, Tailwind, Bootstrap, Git, MongoDB, Express, Node, Agile Methodology, OOP</w:t>
       </w:r>
       <w:r>
         <w:rPr>
@@ -355,7 +340,7 @@
         <w:rPr>
           <w:rtl w:val="0"/>
         </w:rPr>
-        <w:t xml:space="preserve">This project seamlessly integrates React, JavaScript, HTML, Tailwind, CSS, end-to-end development, Version Control, Agile Methodology and Github.</w:t>
+        <w:t xml:space="preserve">This project seamlessly integrates React, JavaScript, HTML, Tailwind and CSS.</w:t>
         <w:tab/>
       </w:r>
     </w:p>
@@ -423,7 +408,7 @@
         <w:rPr>
           <w:rtl w:val="0"/>
         </w:rPr>
-        <w:t xml:space="preserve">Tools and languages used include Front End Development, Back End Development, HTML, CSS, JavaScript, React.js, Express.js, Node.js, APIs, Agile Methodology, DOM, Version Control, and GitHub.</w:t>
+        <w:t xml:space="preserve">Tools and languages used include HTML, CSS, JavaScript, React.js, Express.js and Node.js.</w:t>
       </w:r>
       <w:r>
         <w:rPr>
